--- a/รายชื่อสมาชิกกลุ่ม ServerSide.docx
+++ b/รายชื่อสมาชิกกลุ่ม ServerSide.docx
@@ -4,47 +4,202 @@
   <w:body>
     <w:p>
       <w:pPr>
-        <w:rPr>
-          <w:rFonts w:ascii="TH SarabunPSK" w:hAnsi="TH SarabunPSK" w:cs="TH SarabunPSK"/>
-          <w:sz w:val="36"/>
-          <w:szCs w:val="36"/>
-        </w:rPr>
-      </w:pPr>
-      <w:r>
-        <w:rPr>
-          <w:rFonts w:ascii="TH SarabunPSK" w:hAnsi="TH SarabunPSK" w:cs="TH SarabunPSK"/>
-          <w:sz w:val="36"/>
-          <w:szCs w:val="36"/>
-        </w:rPr>
-        <w:t xml:space="preserve">Link </w:t>
-      </w:r>
-      <w:proofErr w:type="spellStart"/>
-      <w:r>
-        <w:rPr>
-          <w:rFonts w:ascii="TH SarabunPSK" w:hAnsi="TH SarabunPSK" w:cs="TH SarabunPSK"/>
-          <w:sz w:val="36"/>
-          <w:szCs w:val="36"/>
-        </w:rPr>
-        <w:t>Github</w:t>
-      </w:r>
-      <w:proofErr w:type="spellEnd"/>
-      <w:r>
-        <w:rPr>
-          <w:rFonts w:ascii="TH SarabunPSK" w:hAnsi="TH SarabunPSK" w:cs="TH SarabunPSK"/>
-          <w:sz w:val="36"/>
-          <w:szCs w:val="36"/>
-        </w:rPr>
-        <w:t xml:space="preserve"> </w:t>
+        <w:jc w:val="center"/>
+        <w:rPr>
+          <w:rFonts w:ascii="TH SarabunPSK" w:hAnsi="TH SarabunPSK" w:cs="TH SarabunPSK"/>
+          <w:b/>
+          <w:bCs/>
+          <w:sz w:val="40"/>
+          <w:szCs w:val="40"/>
+        </w:rPr>
+      </w:pPr>
+      <w:proofErr w:type="gramStart"/>
+      <w:r>
+        <w:rPr>
+          <w:rFonts w:ascii="TH SarabunPSK" w:hAnsi="TH SarabunPSK" w:cs="TH SarabunPSK"/>
+          <w:b/>
+          <w:bCs/>
+          <w:sz w:val="40"/>
+          <w:szCs w:val="40"/>
+        </w:rPr>
+        <w:t>Server Side</w:t>
+      </w:r>
+      <w:proofErr w:type="gramEnd"/>
+      <w:r>
+        <w:rPr>
+          <w:rFonts w:ascii="TH SarabunPSK" w:hAnsi="TH SarabunPSK" w:cs="TH SarabunPSK"/>
+          <w:b/>
+          <w:bCs/>
+          <w:sz w:val="40"/>
+          <w:szCs w:val="40"/>
+        </w:rPr>
+        <w:t xml:space="preserve"> Project</w:t>
       </w:r>
     </w:p>
     <w:p>
       <w:pPr>
         <w:rPr>
-          <w:rFonts w:ascii="TH SarabunPSK" w:hAnsi="TH SarabunPSK" w:cs="TH SarabunPSK"/>
-          <w:sz w:val="36"/>
-          <w:szCs w:val="36"/>
-        </w:rPr>
-      </w:pPr>
+          <w:rFonts w:ascii="TH SarabunPSK" w:hAnsi="TH SarabunPSK" w:cs="TH SarabunPSK" w:hint="cs"/>
+          <w:sz w:val="36"/>
+          <w:szCs w:val="36"/>
+          <w:cs/>
+        </w:rPr>
+      </w:pPr>
+      <w:r>
+        <w:rPr>
+          <w:rFonts w:ascii="TH SarabunPSK" w:hAnsi="TH SarabunPSK" w:cs="TH SarabunPSK" w:hint="cs"/>
+          <w:b/>
+          <w:bCs/>
+          <w:sz w:val="36"/>
+          <w:szCs w:val="36"/>
+          <w:cs/>
+        </w:rPr>
+        <w:t>ชื่อโปรเจก</w:t>
+      </w:r>
+      <w:proofErr w:type="spellStart"/>
+      <w:r>
+        <w:rPr>
+          <w:rFonts w:ascii="TH SarabunPSK" w:hAnsi="TH SarabunPSK" w:cs="TH SarabunPSK" w:hint="cs"/>
+          <w:b/>
+          <w:bCs/>
+          <w:sz w:val="36"/>
+          <w:szCs w:val="36"/>
+          <w:cs/>
+        </w:rPr>
+        <w:t>ต์</w:t>
+      </w:r>
+      <w:proofErr w:type="spellEnd"/>
+      <w:r>
+        <w:rPr>
+          <w:rFonts w:ascii="TH SarabunPSK" w:hAnsi="TH SarabunPSK" w:cs="TH SarabunPSK" w:hint="cs"/>
+          <w:sz w:val="36"/>
+          <w:szCs w:val="36"/>
+          <w:cs/>
+        </w:rPr>
+        <w:t xml:space="preserve"> </w:t>
+      </w:r>
+      <w:r>
+        <w:rPr>
+          <w:rFonts w:ascii="TH SarabunPSK" w:hAnsi="TH SarabunPSK" w:cs="TH SarabunPSK"/>
+          <w:sz w:val="36"/>
+          <w:szCs w:val="36"/>
+        </w:rPr>
+        <w:t xml:space="preserve">: </w:t>
+      </w:r>
+      <w:r>
+        <w:rPr>
+          <w:rFonts w:ascii="TH SarabunPSK" w:hAnsi="TH SarabunPSK" w:cs="TH SarabunPSK" w:hint="cs"/>
+          <w:sz w:val="36"/>
+          <w:szCs w:val="36"/>
+          <w:cs/>
+        </w:rPr>
+        <w:t>แอพร</w:t>
+      </w:r>
+      <w:proofErr w:type="spellStart"/>
+      <w:r>
+        <w:rPr>
+          <w:rFonts w:ascii="TH SarabunPSK" w:hAnsi="TH SarabunPSK" w:cs="TH SarabunPSK" w:hint="cs"/>
+          <w:sz w:val="36"/>
+          <w:szCs w:val="36"/>
+          <w:cs/>
+        </w:rPr>
+        <w:t>วม</w:t>
+      </w:r>
+      <w:proofErr w:type="spellEnd"/>
+      <w:r>
+        <w:rPr>
+          <w:rFonts w:ascii="TH SarabunPSK" w:hAnsi="TH SarabunPSK" w:cs="TH SarabunPSK" w:hint="cs"/>
+          <w:sz w:val="36"/>
+          <w:szCs w:val="36"/>
+          <w:cs/>
+        </w:rPr>
+        <w:t>คา</w:t>
+      </w:r>
+      <w:proofErr w:type="spellStart"/>
+      <w:r>
+        <w:rPr>
+          <w:rFonts w:ascii="TH SarabunPSK" w:hAnsi="TH SarabunPSK" w:cs="TH SarabunPSK" w:hint="cs"/>
+          <w:sz w:val="36"/>
+          <w:szCs w:val="36"/>
+          <w:cs/>
+        </w:rPr>
+        <w:t>เฟ่</w:t>
+      </w:r>
+      <w:proofErr w:type="spellEnd"/>
+      <w:r>
+        <w:rPr>
+          <w:rFonts w:ascii="TH SarabunPSK" w:hAnsi="TH SarabunPSK" w:cs="TH SarabunPSK" w:hint="cs"/>
+          <w:sz w:val="36"/>
+          <w:szCs w:val="36"/>
+          <w:cs/>
+        </w:rPr>
+        <w:t>ในจังหวัดพิษณุโลก</w:t>
+      </w:r>
+    </w:p>
+    <w:p>
+      <w:pPr>
+        <w:rPr>
+          <w:rFonts w:ascii="TH SarabunPSK" w:hAnsi="TH SarabunPSK" w:cs="TH SarabunPSK"/>
+          <w:b/>
+          <w:bCs/>
+          <w:sz w:val="36"/>
+          <w:szCs w:val="36"/>
+        </w:rPr>
+      </w:pPr>
+      <w:r>
+        <w:rPr>
+          <w:rFonts w:ascii="TH SarabunPSK" w:hAnsi="TH SarabunPSK" w:cs="TH SarabunPSK"/>
+          <w:b/>
+          <w:bCs/>
+          <w:sz w:val="36"/>
+          <w:szCs w:val="36"/>
+        </w:rPr>
+        <w:t xml:space="preserve">Link </w:t>
+      </w:r>
+      <w:proofErr w:type="spellStart"/>
+      <w:proofErr w:type="gramStart"/>
+      <w:r>
+        <w:rPr>
+          <w:rFonts w:ascii="TH SarabunPSK" w:hAnsi="TH SarabunPSK" w:cs="TH SarabunPSK"/>
+          <w:b/>
+          <w:bCs/>
+          <w:sz w:val="36"/>
+          <w:szCs w:val="36"/>
+        </w:rPr>
+        <w:t>Github</w:t>
+      </w:r>
+      <w:proofErr w:type="spellEnd"/>
+      <w:r>
+        <w:rPr>
+          <w:rFonts w:ascii="TH SarabunPSK" w:hAnsi="TH SarabunPSK" w:cs="TH SarabunPSK"/>
+          <w:b/>
+          <w:bCs/>
+          <w:sz w:val="36"/>
+          <w:szCs w:val="36"/>
+        </w:rPr>
+        <w:t xml:space="preserve"> </w:t>
+      </w:r>
+      <w:r>
+        <w:rPr>
+          <w:rFonts w:ascii="TH SarabunPSK" w:hAnsi="TH SarabunPSK" w:cs="TH SarabunPSK"/>
+          <w:b/>
+          <w:bCs/>
+          <w:sz w:val="36"/>
+          <w:szCs w:val="36"/>
+        </w:rPr>
+        <w:t>:</w:t>
+      </w:r>
+      <w:proofErr w:type="gramEnd"/>
+      <w:r>
+        <w:rPr>
+          <w:rFonts w:ascii="TH SarabunPSK" w:hAnsi="TH SarabunPSK" w:cs="TH SarabunPSK"/>
+          <w:b/>
+          <w:bCs/>
+          <w:sz w:val="36"/>
+          <w:szCs w:val="36"/>
+        </w:rPr>
+        <w:t xml:space="preserve"> </w:t>
+      </w:r>
       <w:hyperlink r:id="rId5" w:history="1">
         <w:r>
           <w:rPr>
